--- a/template_upload/templates/Договор аренды жилого дома.docx
+++ b/template_upload/templates/Договор аренды жилого дома.docx
@@ -193,6 +193,51 @@
           <w:sz w:val="22"/>
           <w:szCs w:val="22"/>
         </w:rPr>
+        <w:t>seller</w:t>
+      </w:r>
+      <w:proofErr w:type="spellEnd"/>
+      <w:r>
+        <w:rPr>
+          <w:rFonts w:ascii="Arial" w:hAnsi="Arial" w:cs="Arial"/>
+          <w:sz w:val="22"/>
+          <w:szCs w:val="22"/>
+        </w:rPr>
+        <w:t>_</w:t>
+      </w:r>
+      <w:r>
+        <w:rPr>
+          <w:rFonts w:ascii="Arial" w:hAnsi="Arial" w:cs="Arial"/>
+          <w:sz w:val="22"/>
+          <w:szCs w:val="22"/>
+          <w:lang w:val="en-US"/>
+        </w:rPr>
+        <w:t>sur</w:t>
+      </w:r>
+      <w:proofErr w:type="spellStart"/>
+      <w:r>
+        <w:rPr>
+          <w:rFonts w:ascii="Arial" w:hAnsi="Arial" w:cs="Arial"/>
+          <w:sz w:val="22"/>
+          <w:szCs w:val="22"/>
+        </w:rPr>
+        <w:t>name</w:t>
+      </w:r>
+      <w:proofErr w:type="spellEnd"/>
+      <w:r>
+        <w:rPr>
+          <w:rFonts w:ascii="Arial" w:hAnsi="Arial" w:cs="Arial"/>
+          <w:sz w:val="22"/>
+          <w:szCs w:val="22"/>
+        </w:rPr>
+        <w:t>&gt; &lt;</w:t>
+      </w:r>
+      <w:proofErr w:type="spellStart"/>
+      <w:r>
+        <w:rPr>
+          <w:rFonts w:ascii="Arial" w:hAnsi="Arial" w:cs="Arial"/>
+          <w:sz w:val="22"/>
+          <w:szCs w:val="22"/>
+        </w:rPr>
         <w:t>seller_name</w:t>
       </w:r>
       <w:proofErr w:type="spellEnd"/>
@@ -211,7 +256,7 @@
           <w:sz w:val="22"/>
           <w:szCs w:val="22"/>
         </w:rPr>
-        <w:t>seller_surname</w:t>
+        <w:t>seller_patronymic</w:t>
       </w:r>
       <w:proofErr w:type="spellEnd"/>
       <w:r>
@@ -220,6 +265,60 @@
           <w:sz w:val="22"/>
           <w:szCs w:val="22"/>
         </w:rPr>
+        <w:t>&gt;, паспорт: серия &lt;</w:t>
+      </w:r>
+      <w:proofErr w:type="spellStart"/>
+      <w:r>
+        <w:rPr>
+          <w:rFonts w:ascii="Arial" w:hAnsi="Arial" w:cs="Arial"/>
+          <w:sz w:val="22"/>
+          <w:szCs w:val="22"/>
+        </w:rPr>
+        <w:t>s_pas_series</w:t>
+      </w:r>
+      <w:proofErr w:type="spellEnd"/>
+      <w:r>
+        <w:rPr>
+          <w:rFonts w:ascii="Arial" w:hAnsi="Arial" w:cs="Arial"/>
+          <w:sz w:val="22"/>
+          <w:szCs w:val="22"/>
+        </w:rPr>
+        <w:t>&gt;, № &lt;</w:t>
+      </w:r>
+      <w:proofErr w:type="spellStart"/>
+      <w:r>
+        <w:rPr>
+          <w:rFonts w:ascii="Arial" w:hAnsi="Arial" w:cs="Arial"/>
+          <w:sz w:val="22"/>
+          <w:szCs w:val="22"/>
+        </w:rPr>
+        <w:t>s_pas_number</w:t>
+      </w:r>
+      <w:proofErr w:type="spellEnd"/>
+      <w:r>
+        <w:rPr>
+          <w:rFonts w:ascii="Arial" w:hAnsi="Arial" w:cs="Arial"/>
+          <w:sz w:val="22"/>
+          <w:szCs w:val="22"/>
+        </w:rPr>
+        <w:t>&gt;, выданный &lt;</w:t>
+      </w:r>
+      <w:proofErr w:type="spellStart"/>
+      <w:r>
+        <w:rPr>
+          <w:rFonts w:ascii="Arial" w:hAnsi="Arial" w:cs="Arial"/>
+          <w:sz w:val="22"/>
+          <w:szCs w:val="22"/>
+        </w:rPr>
+        <w:t>s_pas_issue_date</w:t>
+      </w:r>
+      <w:proofErr w:type="spellEnd"/>
+      <w:r>
+        <w:rPr>
+          <w:rFonts w:ascii="Arial" w:hAnsi="Arial" w:cs="Arial"/>
+          <w:sz w:val="22"/>
+          <w:szCs w:val="22"/>
+        </w:rPr>
         <w:t>&gt; &lt;</w:t>
       </w:r>
       <w:proofErr w:type="spellStart"/>
@@ -229,7 +328,7 @@
           <w:sz w:val="22"/>
           <w:szCs w:val="22"/>
         </w:rPr>
-        <w:t>seller_patronymic</w:t>
+        <w:t>s_pas_issued</w:t>
       </w:r>
       <w:proofErr w:type="spellEnd"/>
       <w:r>
@@ -238,7 +337,7 @@
           <w:sz w:val="22"/>
           <w:szCs w:val="22"/>
         </w:rPr>
-        <w:t>&gt;, паспорт: серия &lt;</w:t>
+        <w:t>&gt;, проживающий по адресу: &lt;</w:t>
       </w:r>
       <w:proofErr w:type="spellStart"/>
       <w:r>
@@ -247,7 +346,7 @@
           <w:sz w:val="22"/>
           <w:szCs w:val="22"/>
         </w:rPr>
-        <w:t>s_pas_series</w:t>
+        <w:t>s_registration_address</w:t>
       </w:r>
       <w:proofErr w:type="spellEnd"/>
       <w:r>
@@ -256,7 +355,7 @@
           <w:sz w:val="22"/>
           <w:szCs w:val="22"/>
         </w:rPr>
-        <w:t>&gt;, № &lt;</w:t>
+        <w:t>&gt;, именуемый в дальнейшем «Арендодатель», с одной стороны, и гр. &lt;</w:t>
       </w:r>
       <w:proofErr w:type="spellStart"/>
       <w:r>
@@ -265,7 +364,7 @@
           <w:sz w:val="22"/>
           <w:szCs w:val="22"/>
         </w:rPr>
-        <w:t>s_pas_number</w:t>
+        <w:t>buyer</w:t>
       </w:r>
       <w:proofErr w:type="spellEnd"/>
       <w:r>
@@ -274,7 +373,16 @@
           <w:sz w:val="22"/>
           <w:szCs w:val="22"/>
         </w:rPr>
-        <w:t>&gt;, выданный &lt;</w:t>
+        <w:t>_</w:t>
+      </w:r>
+      <w:r>
+        <w:rPr>
+          <w:rFonts w:ascii="Arial" w:hAnsi="Arial" w:cs="Arial"/>
+          <w:sz w:val="22"/>
+          <w:szCs w:val="22"/>
+          <w:lang w:val="en-US"/>
+        </w:rPr>
+        <w:t>sur</w:t>
       </w:r>
       <w:proofErr w:type="spellStart"/>
       <w:r>
@@ -283,7 +391,7 @@
           <w:sz w:val="22"/>
           <w:szCs w:val="22"/>
         </w:rPr>
-        <w:t>s_pas_issue_date</w:t>
+        <w:t>name</w:t>
       </w:r>
       <w:proofErr w:type="spellEnd"/>
       <w:r>
@@ -301,61 +409,7 @@
           <w:sz w:val="22"/>
           <w:szCs w:val="22"/>
         </w:rPr>
-        <w:t>s_pas_issued</w:t>
-      </w:r>
-      <w:proofErr w:type="spellEnd"/>
-      <w:r>
-        <w:rPr>
-          <w:rFonts w:ascii="Arial" w:hAnsi="Arial" w:cs="Arial"/>
-          <w:sz w:val="22"/>
-          <w:szCs w:val="22"/>
-        </w:rPr>
-        <w:t>&gt;, проживающий по адресу: &lt;</w:t>
-      </w:r>
-      <w:proofErr w:type="spellStart"/>
-      <w:r>
-        <w:rPr>
-          <w:rFonts w:ascii="Arial" w:hAnsi="Arial" w:cs="Arial"/>
-          <w:sz w:val="22"/>
-          <w:szCs w:val="22"/>
-        </w:rPr>
-        <w:t>s_registration_address</w:t>
-      </w:r>
-      <w:proofErr w:type="spellEnd"/>
-      <w:r>
-        <w:rPr>
-          <w:rFonts w:ascii="Arial" w:hAnsi="Arial" w:cs="Arial"/>
-          <w:sz w:val="22"/>
-          <w:szCs w:val="22"/>
-        </w:rPr>
-        <w:t>&gt;, именуемый в дальнейшем «Арендодатель», с одной стороны, и гр. &lt;</w:t>
-      </w:r>
-      <w:proofErr w:type="spellStart"/>
-      <w:r>
-        <w:rPr>
-          <w:rFonts w:ascii="Arial" w:hAnsi="Arial" w:cs="Arial"/>
-          <w:sz w:val="22"/>
-          <w:szCs w:val="22"/>
-        </w:rPr>
         <w:t>buyer_name</w:t>
-      </w:r>
-      <w:proofErr w:type="spellEnd"/>
-      <w:r>
-        <w:rPr>
-          <w:rFonts w:ascii="Arial" w:hAnsi="Arial" w:cs="Arial"/>
-          <w:sz w:val="22"/>
-          <w:szCs w:val="22"/>
-        </w:rPr>
-        <w:t>&gt; &lt;</w:t>
-      </w:r>
-      <w:proofErr w:type="spellStart"/>
-      <w:r>
-        <w:rPr>
-          <w:rFonts w:ascii="Arial" w:hAnsi="Arial" w:cs="Arial"/>
-          <w:sz w:val="22"/>
-          <w:szCs w:val="22"/>
-        </w:rPr>
-        <w:t>buyer_surname</w:t>
       </w:r>
       <w:proofErr w:type="spellEnd"/>
       <w:r>
